--- a/wiskunde/wiskunde_opdrachten_week_2.docx
+++ b/wiskunde/wiskunde_opdrachten_week_2.docx
@@ -209,15 +209,27 @@
         <w:tabs>
           <w:tab w:val="left" w:pos="7728"/>
         </w:tabs>
-      </w:pPr>
-      <w:r>
         <w:rPr>
           <w:noProof/>
         </w:rPr>
-        <w:lastRenderedPageBreak/>
+      </w:pPr>
+    </w:p>
+    <w:p>
+      <w:pPr>
+        <w:tabs>
+          <w:tab w:val="left" w:pos="7728"/>
+        </w:tabs>
+        <w:rPr>
+          <w:noProof/>
+        </w:rPr>
+      </w:pPr>
+      <w:r>
+        <w:rPr>
+          <w:noProof/>
+        </w:rPr>
         <w:drawing>
-          <wp:inline distT="0" distB="0" distL="0" distR="0" wp14:anchorId="4A8C5940" wp14:editId="4DC47C35">
-            <wp:extent cx="5731510" cy="7642225"/>
+          <wp:inline distT="0" distB="0" distL="0" distR="0" wp14:anchorId="4A8C5940" wp14:editId="69F2C904">
+            <wp:extent cx="5731510" cy="5913120"/>
             <wp:effectExtent l="0" t="0" r="2540" b="0"/>
             <wp:docPr id="2" name="Afbeelding 2"/>
             <wp:cNvGraphicFramePr>
@@ -230,8 +242,80 @@
                     <pic:cNvPr id="2" name="Afbeelding 2"/>
                     <pic:cNvPicPr/>
                   </pic:nvPicPr>
+                  <pic:blipFill rotWithShape="1">
+                    <a:blip r:embed="rId9" cstate="print">
+                      <a:extLst>
+                        <a:ext uri="{28A0092B-C50C-407E-A947-70E740481C1C}">
+                          <a14:useLocalDpi xmlns:a14="http://schemas.microsoft.com/office/drawing/2010/main" val="0"/>
+                        </a:ext>
+                      </a:extLst>
+                    </a:blip>
+                    <a:srcRect b="22626"/>
+                    <a:stretch/>
+                  </pic:blipFill>
+                  <pic:spPr bwMode="auto">
+                    <a:xfrm>
+                      <a:off x="0" y="0"/>
+                      <a:ext cx="5731510" cy="5913120"/>
+                    </a:xfrm>
+                    <a:prstGeom prst="rect">
+                      <a:avLst/>
+                    </a:prstGeom>
+                    <a:ln>
+                      <a:noFill/>
+                    </a:ln>
+                    <a:extLst>
+                      <a:ext uri="{53640926-AAD7-44D8-BBD7-CCE9431645EC}">
+                        <a14:shadowObscured xmlns:a14="http://schemas.microsoft.com/office/drawing/2010/main"/>
+                      </a:ext>
+                    </a:extLst>
+                  </pic:spPr>
+                </pic:pic>
+              </a:graphicData>
+            </a:graphic>
+          </wp:inline>
+        </w:drawing>
+      </w:r>
+    </w:p>
+    <w:p/>
+    <w:p>
+      <w:pPr>
+        <w:rPr>
+          <w:noProof/>
+        </w:rPr>
+      </w:pPr>
+    </w:p>
+    <w:p>
+      <w:pPr>
+        <w:ind w:firstLine="708"/>
+      </w:pPr>
+      <w:r>
+        <w:br/>
+      </w:r>
+    </w:p>
+    <w:p>
+      <w:r>
+        <w:rPr>
+          <w:noProof/>
+        </w:rPr>
+        <w:lastRenderedPageBreak/>
+        <w:drawing>
+          <wp:inline distT="0" distB="0" distL="0" distR="0" wp14:anchorId="6D2354D1" wp14:editId="6C721210">
+            <wp:extent cx="4411980" cy="3309229"/>
+            <wp:effectExtent l="0" t="0" r="7620" b="5715"/>
+            <wp:docPr id="7" name="Afbeelding 7" descr="Afbeelding met diagram, schematisch&#10;&#10;Automatisch gegenereerde beschrijving"/>
+            <wp:cNvGraphicFramePr>
+              <a:graphicFrameLocks xmlns:a="http://schemas.openxmlformats.org/drawingml/2006/main" noChangeAspect="1"/>
+            </wp:cNvGraphicFramePr>
+            <a:graphic xmlns:a="http://schemas.openxmlformats.org/drawingml/2006/main">
+              <a:graphicData uri="http://schemas.openxmlformats.org/drawingml/2006/picture">
+                <pic:pic xmlns:pic="http://schemas.openxmlformats.org/drawingml/2006/picture">
+                  <pic:nvPicPr>
+                    <pic:cNvPr id="7" name="Afbeelding 7" descr="Afbeelding met diagram, schematisch&#10;&#10;Automatisch gegenereerde beschrijving"/>
+                    <pic:cNvPicPr/>
+                  </pic:nvPicPr>
                   <pic:blipFill>
-                    <a:blip r:embed="rId9" cstate="print">
+                    <a:blip r:embed="rId10" cstate="print">
                       <a:extLst>
                         <a:ext uri="{28A0092B-C50C-407E-A947-70E740481C1C}">
                           <a14:useLocalDpi xmlns:a14="http://schemas.microsoft.com/office/drawing/2010/main" val="0"/>
@@ -245,7 +329,7 @@
                   <pic:spPr>
                     <a:xfrm>
                       <a:off x="0" y="0"/>
-                      <a:ext cx="5731510" cy="7642225"/>
+                      <a:ext cx="4417851" cy="3313632"/>
                     </a:xfrm>
                     <a:prstGeom prst="rect">
                       <a:avLst/>
@@ -256,6 +340,130 @@
             </a:graphic>
           </wp:inline>
         </w:drawing>
+      </w:r>
+      <w:r>
+        <w:rPr>
+          <w:noProof/>
+        </w:rPr>
+        <w:drawing>
+          <wp:inline distT="0" distB="0" distL="0" distR="0" wp14:anchorId="782C590A" wp14:editId="25C6863E">
+            <wp:extent cx="4607685" cy="4998720"/>
+            <wp:effectExtent l="0" t="0" r="2540" b="0"/>
+            <wp:docPr id="8" name="Afbeelding 8" descr="Afbeelding met diagram&#10;&#10;Automatisch gegenereerde beschrijving"/>
+            <wp:cNvGraphicFramePr>
+              <a:graphicFrameLocks xmlns:a="http://schemas.openxmlformats.org/drawingml/2006/main" noChangeAspect="1"/>
+            </wp:cNvGraphicFramePr>
+            <a:graphic xmlns:a="http://schemas.openxmlformats.org/drawingml/2006/main">
+              <a:graphicData uri="http://schemas.openxmlformats.org/drawingml/2006/picture">
+                <pic:pic xmlns:pic="http://schemas.openxmlformats.org/drawingml/2006/picture">
+                  <pic:nvPicPr>
+                    <pic:cNvPr id="8" name="Afbeelding 8" descr="Afbeelding met diagram&#10;&#10;Automatisch gegenereerde beschrijving"/>
+                    <pic:cNvPicPr/>
+                  </pic:nvPicPr>
+                  <pic:blipFill rotWithShape="1">
+                    <a:blip r:embed="rId11" cstate="print">
+                      <a:extLst>
+                        <a:ext uri="{28A0092B-C50C-407E-A947-70E740481C1C}">
+                          <a14:useLocalDpi xmlns:a14="http://schemas.microsoft.com/office/drawing/2010/main" val="0"/>
+                        </a:ext>
+                      </a:extLst>
+                    </a:blip>
+                    <a:srcRect b="18637"/>
+                    <a:stretch/>
+                  </pic:blipFill>
+                  <pic:spPr bwMode="auto">
+                    <a:xfrm>
+                      <a:off x="0" y="0"/>
+                      <a:ext cx="4608557" cy="4999666"/>
+                    </a:xfrm>
+                    <a:prstGeom prst="rect">
+                      <a:avLst/>
+                    </a:prstGeom>
+                    <a:ln>
+                      <a:noFill/>
+                    </a:ln>
+                    <a:extLst>
+                      <a:ext uri="{53640926-AAD7-44D8-BBD7-CCE9431645EC}">
+                        <a14:shadowObscured xmlns:a14="http://schemas.microsoft.com/office/drawing/2010/main"/>
+                      </a:ext>
+                    </a:extLst>
+                  </pic:spPr>
+                </pic:pic>
+              </a:graphicData>
+            </a:graphic>
+          </wp:inline>
+        </w:drawing>
+      </w:r>
+      <w:r>
+        <w:rPr>
+          <w:noProof/>
+        </w:rPr>
+        <mc:AlternateContent>
+          <mc:Choice Requires="wps">
+            <w:drawing>
+              <wp:inline distT="0" distB="0" distL="0" distR="0" wp14:anchorId="306F50BB" wp14:editId="6A3C926D">
+                <wp:extent cx="304800" cy="304800"/>
+                <wp:effectExtent l="0" t="0" r="0" b="0"/>
+                <wp:docPr id="6" name="Rechthoek 6"/>
+                <wp:cNvGraphicFramePr>
+                  <a:graphicFrameLocks xmlns:a="http://schemas.openxmlformats.org/drawingml/2006/main" noChangeAspect="1"/>
+                </wp:cNvGraphicFramePr>
+                <a:graphic xmlns:a="http://schemas.openxmlformats.org/drawingml/2006/main">
+                  <a:graphicData uri="http://schemas.microsoft.com/office/word/2010/wordprocessingShape">
+                    <wps:wsp>
+                      <wps:cNvSpPr>
+                        <a:spLocks noChangeAspect="1" noChangeArrowheads="1"/>
+                      </wps:cNvSpPr>
+                      <wps:spPr bwMode="auto">
+                        <a:xfrm>
+                          <a:off x="0" y="0"/>
+                          <a:ext cx="304800" cy="304800"/>
+                        </a:xfrm>
+                        <a:prstGeom prst="rect">
+                          <a:avLst/>
+                        </a:prstGeom>
+                        <a:noFill/>
+                        <a:ln>
+                          <a:noFill/>
+                        </a:ln>
+                        <a:extLst>
+                          <a:ext uri="{909E8E84-426E-40DD-AFC4-6F175D3DCCD1}">
+                            <a14:hiddenFill xmlns:a14="http://schemas.microsoft.com/office/drawing/2010/main">
+                              <a:solidFill>
+                                <a:srgbClr val="FFFFFF"/>
+                              </a:solidFill>
+                            </a14:hiddenFill>
+                          </a:ext>
+                          <a:ext uri="{91240B29-F687-4F45-9708-019B960494DF}">
+                            <a14:hiddenLine xmlns:a14="http://schemas.microsoft.com/office/drawing/2010/main" w="9525">
+                              <a:solidFill>
+                                <a:srgbClr val="000000"/>
+                              </a:solidFill>
+                              <a:miter lim="800000"/>
+                              <a:headEnd/>
+                              <a:tailEnd/>
+                            </a14:hiddenLine>
+                          </a:ext>
+                        </a:extLst>
+                      </wps:spPr>
+                      <wps:bodyPr rot="0" vert="horz" wrap="square" lIns="91440" tIns="45720" rIns="91440" bIns="45720" anchor="t" anchorCtr="0" upright="1">
+                        <a:noAutofit/>
+                      </wps:bodyPr>
+                    </wps:wsp>
+                  </a:graphicData>
+                </a:graphic>
+              </wp:inline>
+            </w:drawing>
+          </mc:Choice>
+          <mc:Fallback>
+            <w:pict>
+              <v:rect w14:anchorId="3A8FC05E" id="Rechthoek 6" o:spid="_x0000_s1026" style="width:24pt;height:24pt;visibility:visible;mso-wrap-style:square;mso-left-percent:-10001;mso-top-percent:-10001;mso-position-horizontal:absolute;mso-position-horizontal-relative:char;mso-position-vertical:absolute;mso-position-vertical-relative:line;mso-left-percent:-10001;mso-top-percent:-10001;v-text-anchor:top" o:gfxdata="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" filled="f" stroked="f">
+                <o:lock v:ext="edit" aspectratio="t"/>
+                <w10:anchorlock/>
+              </v:rect>
+            </w:pict>
+          </mc:Fallback>
+        </mc:AlternateContent>
       </w:r>
     </w:p>
     <w:sectPr>
